--- a/docs/manuscript.docx
+++ b/docs/manuscript.docx
@@ -204,7 +204,7 @@
       </w:r>
     </w:p>
     <w:bookmarkEnd w:id="21"/>
-    <w:bookmarkStart w:id="23" w:name="results"/>
+    <w:bookmarkStart w:id="27" w:name="results"/>
     <w:p>
       <w:pPr>
         <w:pStyle w:val="Heading1"/>
@@ -213,17 +213,90 @@
         <w:t xml:space="preserve">Results</w:t>
       </w:r>
     </w:p>
-    <w:bookmarkStart w:id="22" w:name="Xd5c553f48aa57533d4f5cd62e870dbfc3fdeb29"/>
+    <w:bookmarkStart w:id="25" w:name="X174dddb08385ab1672551d22b34a0b6f1d0c4f1"/>
     <w:p>
       <w:pPr>
         <w:pStyle w:val="Heading2"/>
       </w:pPr>
       <w:r>
-        <w:t xml:space="preserve">XXX generates reproducible high-precision drug response predictions.</w:t>
-      </w:r>
-    </w:p>
-    <w:bookmarkEnd w:id="22"/>
-    <w:bookmarkEnd w:id="23"/>
+        <w:t xml:space="preserve">Mine generates reproducible high-precision drug response predictions.</w:t>
+      </w:r>
+    </w:p>
+    <w:p>
+      <w:pPr>
+        <w:pStyle w:val="FirstParagraph"/>
+      </w:pPr>
+      <w:r>
+        <w:t xml:space="preserve">交叉验证是评估模型架构最常用的评估方法, 反应了架构从数据中学习的模式的有效性, 预测结果的一致性与可重复性. 研究收集了CCLE与GDSC的细胞系遗传学与药物动力学测量数据作为评估集合, 并关注预测的对数化的半数抑制浓度精确与否作为DRP评估的效果. 为了确保准确报告模型的预测能力，我们遵循了一种普遍采用的数据拆分方法，即对从5个折数中的每一个获得的预测进行平均, 并同其它三个先进, 广泛应用的算法进行比较. 结果显示Mine取得了最低的平均均方根误差(RMSE), 并且在五折验证上的均值与标准差也较低(Mine RMSE, CCLE: 1.071±0.136, GDSC: 1.089±0.132), 合并的预测值与实际值的Spearman相关系数最高(Mine Spearman Coefficient, CCLE: 0.893±0.026, GDSC: 0.894±0.026), 在其它预测值的评估指标上, Mine框架的表现都更好(图1A). 这一结果表明, Mine框架能够取得精确且稳定的预测效果. 将堆叠的预测值分别按照细胞系与药物划分, Mine框架仍表现良好(图1A), 这表明Mine框架正确的学习到了细胞系与药物的分子表示.</w:t>
+      </w:r>
+    </w:p>
+    <w:p>
+      <w:pPr>
+        <w:pStyle w:val="BodyText"/>
+      </w:pPr>
+      <w:r>
+        <w:t xml:space="preserve">为了测试模型在真实世界中的表现效果, 研究进行了对模型泛化能力的三项测试. 首先, 使用CCLE数据(转录谱由RNA-Seq定量)训练框架, 并在GDSC数据(转录谱由微阵列定量)上测试, 预测值与实际值的Pearson相关系数为0.8589634, 取得了最优的表现(图1B). 紧接着, 我们进行了一项案例研究. 预测低级别胶质瘤(LGG)患者接受Temozolomide治疗的真实反映, 图1C中显示Mine取得了最佳的区分度. 最后, Mine被用于预测真实世界下TCGA项目所纳入的患者接受化疗的治疗相应情况, Mine在总体上, 预测与实际化疗质量响应的一致性最强, Pearson相关系数为-0.234189, 具体到各个队列与药物类别, Mine在预测肺鳞状细胞癌(LUSC)的治疗响应上最为突出, 并且与铂类药物的疗效呈较强的相关性(LUSC-Carboplatin, PCC: -0.5899137; LUSC-Cisplatin, PCC: -0.3539049), 这表明Mine框架内涵的潜在生物见解与临床可用性. Mine框架中基于多组学与通路表征的增强提高了药物反应预测的预测准确性和泛化性，强调了在药物反应预测的背景下整合全面的基因组结构以获取生物效应的重要性。</w:t>
+      </w:r>
+    </w:p>
+    <w:p>
+      <w:pPr>
+        <w:pStyle w:val="BodyText"/>
+      </w:pPr>
+      <w:r>
+        <w:drawing>
+          <wp:inline>
+            <wp:extent cx="5334000" cy="5334000"/>
+            <wp:effectExtent b="0" l="0" r="0" t="0"/>
+            <wp:docPr descr="" title="" id="23" name="Picture"/>
+            <a:graphic>
+              <a:graphicData uri="http://schemas.openxmlformats.org/drawingml/2006/picture">
+                <pic:pic>
+                  <pic:nvPicPr>
+                    <pic:cNvPr descr="figure/1.jpg" id="24" name="Picture"/>
+                    <pic:cNvPicPr>
+                      <a:picLocks noChangeArrowheads="1" noChangeAspect="1"/>
+                    </pic:cNvPicPr>
+                  </pic:nvPicPr>
+                  <pic:blipFill>
+                    <a:blip r:embed="rId22"/>
+                    <a:stretch>
+                      <a:fillRect/>
+                    </a:stretch>
+                  </pic:blipFill>
+                  <pic:spPr bwMode="auto">
+                    <a:xfrm>
+                      <a:off x="0" y="0"/>
+                      <a:ext cx="5334000" cy="5334000"/>
+                    </a:xfrm>
+                    <a:prstGeom prst="rect">
+                      <a:avLst/>
+                    </a:prstGeom>
+                    <a:noFill/>
+                    <a:ln w="9525">
+                      <a:noFill/>
+                      <a:headEnd/>
+                      <a:tailEnd/>
+                    </a:ln>
+                  </pic:spPr>
+                </pic:pic>
+              </a:graphicData>
+            </a:graphic>
+          </wp:inline>
+        </w:drawing>
+      </w:r>
+    </w:p>
+    <w:bookmarkEnd w:id="25"/>
+    <w:bookmarkStart w:id="26" w:name="X6e5ecd07c873e7d1e35298eeeafd3f5834824e1"/>
+    <w:p>
+      <w:pPr>
+        <w:pStyle w:val="Heading2"/>
+      </w:pPr>
+      <w:r>
+        <w:t xml:space="preserve">Feature Ablation-Based Therapeutic Target Discovery</w:t>
+      </w:r>
+    </w:p>
+    <w:bookmarkEnd w:id="26"/>
+    <w:bookmarkEnd w:id="27"/>
     <w:sectPr/>
   </w:body>
 </w:document>
